--- a/POSreport.docx
+++ b/POSreport.docx
@@ -37,6 +37,45 @@
         <w:rPr>
           <w:b/>
           <w:bCs/>
+          <w:sz w:val="28"/>
+          <w:szCs w:val="28"/>
+        </w:rPr>
+      </w:pPr>
+      <w:r>
+        <w:rPr>
+          <w:b/>
+          <w:bCs/>
+          <w:sz w:val="28"/>
+          <w:szCs w:val="28"/>
+        </w:rPr>
+        <w:t>Omar al-qaisi, Marwan al-</w:t>
+      </w:r>
+      <w:proofErr w:type="spellStart"/>
+      <w:r>
+        <w:rPr>
+          <w:b/>
+          <w:bCs/>
+          <w:sz w:val="28"/>
+          <w:szCs w:val="28"/>
+        </w:rPr>
+        <w:t>ramahi</w:t>
+      </w:r>
+      <w:proofErr w:type="spellEnd"/>
+      <w:r>
+        <w:rPr>
+          <w:b/>
+          <w:bCs/>
+          <w:sz w:val="28"/>
+          <w:szCs w:val="28"/>
+        </w:rPr>
+        <w:t>, Motassem Naqawah</w:t>
+      </w:r>
+    </w:p>
+    <w:p>
+      <w:pPr>
+        <w:rPr>
+          <w:b/>
+          <w:bCs/>
           <w:sz w:val="32"/>
           <w:szCs w:val="32"/>
         </w:rPr>
@@ -48,48 +87,12 @@
           <w:sz w:val="32"/>
           <w:szCs w:val="32"/>
         </w:rPr>
-        <w:t>Omar al-qaisi, Marwan al-ramahi, Motassem Naqawah</w:t>
-      </w:r>
-    </w:p>
-    <w:p>
-      <w:pPr>
-        <w:jc w:val="center"/>
-        <w:rPr>
-          <w:b/>
-          <w:bCs/>
-          <w:sz w:val="44"/>
-          <w:szCs w:val="44"/>
-        </w:rPr>
-      </w:pPr>
-    </w:p>
-    <w:p>
-      <w:pPr>
-        <w:rPr>
-          <w:b/>
-          <w:bCs/>
-          <w:sz w:val="32"/>
-          <w:szCs w:val="32"/>
-        </w:rPr>
-      </w:pPr>
-      <w:r>
-        <w:rPr>
-          <w:b/>
-          <w:bCs/>
-          <w:sz w:val="32"/>
-          <w:szCs w:val="32"/>
-        </w:rPr>
         <w:t>1-Introduction</w:t>
       </w:r>
     </w:p>
     <w:p>
       <w:r>
-        <w:t>Part-of-speech (POS) tagging is one of the most important addressed areas in the natural language processing (NLP).</w:t>
-      </w:r>
-      <w:r>
-        <w:t xml:space="preserve"> </w:t>
-      </w:r>
-      <w:r>
-        <w:t>There are effective POS taggers for many languages.</w:t>
+        <w:t>Part-of-speech (POS) tagging is one of the most important addressed areas in the natural language processing (NLP). There are effective POS taggers for many languages.</w:t>
       </w:r>
       <w:r>
         <w:t xml:space="preserve"> We tried to develop a POS tagger for the Arabic language, specifically for the modern standard Arabic (MSA), because it’s the language used in the formal textbooks and news.</w:t>
@@ -128,7 +131,6 @@
         <w:t>with its tagging.</w:t>
       </w:r>
     </w:p>
-    <w:p/>
     <w:p>
       <w:pPr>
         <w:rPr>
@@ -248,48 +250,85 @@
       </w:r>
       <w:proofErr w:type="spellEnd"/>
       <w:r>
-        <w:t xml:space="preserve"> Alharbi</w:t>
-      </w:r>
-      <w:r>
-        <w:t xml:space="preserve">, </w:t>
-      </w:r>
-      <w:r>
-        <w:t>Walid Magdy</w:t>
-      </w:r>
+        <w:t xml:space="preserve"> Alharbi, Walid Magdy ,</w:t>
+      </w:r>
+      <w:r>
+        <w:t xml:space="preserve"> </w:t>
+      </w:r>
+      <w:r>
+        <w:t xml:space="preserve">Kareem Darwish , Ahmed </w:t>
+      </w:r>
+      <w:proofErr w:type="spellStart"/>
+      <w:r>
+        <w:t>AbdelAli</w:t>
+      </w:r>
+      <w:proofErr w:type="spellEnd"/>
       <w:r>
         <w:t xml:space="preserve"> ,</w:t>
       </w:r>
       <w:r>
         <w:t xml:space="preserve"> </w:t>
       </w:r>
-      <w:r>
-        <w:t>Kareem Darwish</w:t>
-      </w:r>
-      <w:r>
-        <w:t xml:space="preserve"> , </w:t>
-      </w:r>
-      <w:r>
-        <w:t xml:space="preserve">Ahmed </w:t>
-      </w:r>
       <w:proofErr w:type="spellStart"/>
       <w:r>
-        <w:t>AbdelAli</w:t>
+        <w:t>Hamdy</w:t>
       </w:r>
       <w:proofErr w:type="spellEnd"/>
       <w:r>
-        <w:t xml:space="preserve"> ,</w:t>
-      </w:r>
-      <w:r>
-        <w:t xml:space="preserve"> </w:t>
-      </w:r>
-      <w:proofErr w:type="spellStart"/>
-      <w:r>
-        <w:t>Hamdy</w:t>
-      </w:r>
-      <w:proofErr w:type="spellEnd"/>
-      <w:r>
-        <w:t xml:space="preserve"> Mubarak</w:t>
-      </w:r>
+        <w:t xml:space="preserve"> Mubarak.</w:t>
+      </w:r>
+    </w:p>
+    <w:p>
+      <w:pPr>
+        <w:pStyle w:val="ListParagraph"/>
+      </w:pPr>
+    </w:p>
+    <w:p>
+      <w:pPr>
+        <w:pStyle w:val="ListParagraph"/>
+      </w:pPr>
+      <w:r>
+        <w:rPr>
+          <w:b/>
+          <w:bCs/>
+        </w:rPr>
+        <w:t>Date</w:t>
+      </w:r>
+      <w:r>
+        <w:t>:</w:t>
+      </w:r>
+      <w:r>
+        <w:t xml:space="preserve"> MAR 2018</w:t>
+      </w:r>
+    </w:p>
+    <w:p>
+      <w:pPr>
+        <w:pStyle w:val="ListParagraph"/>
+      </w:pPr>
+    </w:p>
+    <w:p>
+      <w:pPr>
+        <w:pStyle w:val="ListParagraph"/>
+        <w:rPr>
+          <w:rtl/>
+          <w:lang w:bidi="ar-JO"/>
+        </w:rPr>
+      </w:pPr>
+      <w:r>
+        <w:t xml:space="preserve">They mentioned and explained how a one Arabic word that can have different pronunciations, meanings and different part-of-speech and how there are some words in Arabic complex segmented words </w:t>
+      </w:r>
+      <w:proofErr w:type="gramStart"/>
+      <w:r>
+        <w:t xml:space="preserve">like  </w:t>
+      </w:r>
+      <w:r>
+        <w:rPr>
+          <w:rFonts w:hint="cs"/>
+          <w:rtl/>
+        </w:rPr>
+        <w:t>وسنجعلكم</w:t>
+      </w:r>
+      <w:proofErr w:type="gramEnd"/>
       <w:r>
         <w:t>.</w:t>
       </w:r>
@@ -304,79 +343,14 @@
         <w:pStyle w:val="ListParagraph"/>
       </w:pPr>
       <w:r>
-        <w:rPr>
-          <w:b/>
-          <w:bCs/>
-        </w:rPr>
-        <w:t>Date</w:t>
-      </w:r>
-      <w:r>
-        <w:t>:</w:t>
-      </w:r>
-      <w:r>
-        <w:t xml:space="preserve"> MAR 2018</w:t>
-      </w:r>
-    </w:p>
-    <w:p>
-      <w:pPr>
-        <w:pStyle w:val="ListParagraph"/>
-      </w:pPr>
-    </w:p>
-    <w:p>
-      <w:pPr>
-        <w:pStyle w:val="ListParagraph"/>
-        <w:rPr>
-          <w:rFonts w:hint="cs"/>
-          <w:rtl/>
-          <w:lang w:bidi="ar-JO"/>
-        </w:rPr>
-      </w:pPr>
-      <w:r>
-        <w:t xml:space="preserve">They mentioned and explained how a one Arabic word that can have different pronunciations, meanings and different part-of-speech and how there are some words in Arabic complex segmented words </w:t>
+        <w:t>They present a more effective POS tagger for the Arabic Gulf dialect than currently available Arabic POS taggers.</w:t>
+      </w:r>
+      <w:r>
+        <w:t xml:space="preserve"> And they focused on the Dialect </w:t>
       </w:r>
       <w:proofErr w:type="gramStart"/>
       <w:r>
-        <w:t xml:space="preserve">like  </w:t>
-      </w:r>
-      <w:r>
-        <w:rPr>
-          <w:rFonts w:hint="cs"/>
-          <w:rtl/>
-        </w:rPr>
-        <w:t>وسنجعلكم</w:t>
-      </w:r>
-      <w:proofErr w:type="gramEnd"/>
-      <w:r>
-        <w:t>.</w:t>
-      </w:r>
-    </w:p>
-    <w:p>
-      <w:pPr>
-        <w:pStyle w:val="ListParagraph"/>
-      </w:pPr>
-    </w:p>
-    <w:p>
-      <w:pPr>
-        <w:pStyle w:val="ListParagraph"/>
-      </w:pPr>
-      <w:r>
-        <w:t>They</w:t>
-      </w:r>
-      <w:r>
-        <w:t xml:space="preserve"> present a more effective POS tagger for the Arabic Gulf dialect than currently available Arabic POS taggers.</w:t>
-      </w:r>
-      <w:r>
-        <w:t xml:space="preserve"> And they focused on the </w:t>
-      </w:r>
-      <w:r>
-        <w:t xml:space="preserve">Dialect </w:t>
-      </w:r>
-      <w:proofErr w:type="gramStart"/>
-      <w:r>
-        <w:t>Arabic</w:t>
-      </w:r>
-      <w:r>
-        <w:t>(</w:t>
+        <w:t>Arabic(</w:t>
       </w:r>
       <w:proofErr w:type="gramEnd"/>
       <w:r>
@@ -670,7 +644,6 @@
           <w:sz w:val="28"/>
           <w:szCs w:val="28"/>
         </w:rPr>
-        <w:lastRenderedPageBreak/>
         <w:t>A Review of Part of Speech Tagger for Arabic Language</w:t>
       </w:r>
     </w:p>
@@ -739,22 +712,20 @@
           <w:b/>
           <w:bCs/>
         </w:rPr>
+        <w:lastRenderedPageBreak/>
         <w:t>Date:</w:t>
       </w:r>
       <w:r>
+        <w:t xml:space="preserve"> June</w:t>
+      </w:r>
+      <w:r>
+        <w:rPr>
+          <w:b/>
+          <w:bCs/>
+        </w:rPr>
         <w:t xml:space="preserve"> </w:t>
       </w:r>
       <w:r>
-        <w:t>June</w:t>
-      </w:r>
-      <w:r>
-        <w:rPr>
-          <w:b/>
-          <w:bCs/>
-        </w:rPr>
-        <w:t xml:space="preserve"> </w:t>
-      </w:r>
-      <w:r>
         <w:t>2018</w:t>
       </w:r>
     </w:p>
@@ -806,10 +777,7 @@
         <w:t>,</w:t>
       </w:r>
       <w:r>
-        <w:t xml:space="preserve"> </w:t>
-      </w:r>
-      <w:r>
-        <w:t>Statistical Model</w:t>
+        <w:t xml:space="preserve"> Statistical Model</w:t>
       </w:r>
       <w:r>
         <w:t xml:space="preserve"> </w:t>
@@ -888,11 +856,6 @@
     <w:p>
       <w:pPr>
         <w:pStyle w:val="ListParagraph"/>
-      </w:pPr>
-    </w:p>
-    <w:p>
-      <w:pPr>
-        <w:pStyle w:val="ListParagraph"/>
         <w:rPr>
           <w:b/>
           <w:bCs/>
@@ -944,8 +907,16 @@
         <w:pStyle w:val="ListParagraph"/>
       </w:pPr>
       <w:r>
-        <w:t>We used two main approaches to get the best accuracy we can achieve from tagging the text:</w:t>
-      </w:r>
+        <w:t>We used two main approaches</w:t>
+      </w:r>
+      <w:r>
+        <w:t>(hybrid approach)</w:t>
+      </w:r>
+      <w:r>
+        <w:t xml:space="preserve"> to get the best accuracy we can achieve from tagging the text:</w:t>
+      </w:r>
+      <w:bookmarkStart w:id="0" w:name="_GoBack"/>
+      <w:bookmarkEnd w:id="0"/>
     </w:p>
     <w:p>
       <w:pPr>
@@ -1824,9 +1795,19 @@
       <w:pPr>
         <w:pStyle w:val="ListParagraph"/>
       </w:pPr>
+    </w:p>
+    <w:p>
+      <w:pPr>
+        <w:pStyle w:val="ListParagraph"/>
+      </w:pPr>
       <w:r>
         <w:t>Patterns:</w:t>
       </w:r>
+    </w:p>
+    <w:p>
+      <w:pPr>
+        <w:pStyle w:val="ListParagraph"/>
+      </w:pPr>
     </w:p>
     <w:p>
       <w:pPr>
@@ -1837,7 +1818,6 @@
         </w:numPr>
       </w:pPr>
       <w:r>
-        <w:lastRenderedPageBreak/>
         <w:t xml:space="preserve">verb </w:t>
       </w:r>
       <w:proofErr w:type="gramStart"/>
@@ -2009,8 +1989,6 @@
         <w:pStyle w:val="ListParagraph"/>
         <w:ind w:left="1440"/>
       </w:pPr>
-      <w:bookmarkStart w:id="0" w:name="_GoBack"/>
-      <w:bookmarkEnd w:id="0"/>
     </w:p>
     <w:sectPr>
       <w:pgSz w:w="12240" w:h="15840"/>
@@ -2869,6 +2847,7 @@
   <w:style w:type="character" w:default="1" w:styleId="DefaultParagraphFont">
     <w:name w:val="Default Paragraph Font"/>
     <w:uiPriority w:val="1"/>
+    <w:semiHidden/>
     <w:unhideWhenUsed/>
   </w:style>
   <w:style w:type="table" w:default="1" w:styleId="TableNormal">
